--- a/a2/rep.docx
+++ b/a2/rep.docx
@@ -615,7 +615,19 @@
         <w:rPr>
           <w:lang w:val="en-US"/>
         </w:rPr>
-        <w:t xml:space="preserve">threshold = 5 → </w:t>
+        <w:t xml:space="preserve">threshold = 5 </w:t>
+      </w:r>
+      <w:r>
+        <w:rPr>
+          <w:lang w:val="en-US"/>
+        </w:rPr>
+        <w:t>-&gt;</w:t>
+      </w:r>
+      <w:r>
+        <w:rPr>
+          <w:lang w:val="en-US"/>
+        </w:rPr>
+        <w:t xml:space="preserve"> </w:t>
       </w:r>
       <w:r>
         <w:t>среднее</w:t>
@@ -624,19 +636,7 @@
         <w:rPr>
           <w:lang w:val="en-US"/>
         </w:rPr>
-        <w:t xml:space="preserve"> </w:t>
-      </w:r>
-      <w:r>
-        <w:rPr>
-          <w:lang w:val="en-US"/>
-        </w:rPr>
-        <w:t>T(hybrid)/T(merge)</w:t>
-      </w:r>
-      <w:r>
-        <w:rPr>
-          <w:lang w:val="en-US"/>
-        </w:rPr>
-        <w:t xml:space="preserve"> ≈ </w:t>
+        <w:t xml:space="preserve"> T(hybrid)/T(merge) ≈ </w:t>
       </w:r>
       <w:r>
         <w:rPr>
@@ -650,19 +650,33 @@
     <w:p>
       <w:pPr>
         <w:ind w:left="1440"/>
-      </w:pPr>
-      <w:proofErr w:type="spellStart"/>
-      <w:r>
-        <w:t>threshold</w:t>
-      </w:r>
-      <w:proofErr w:type="spellEnd"/>
-      <w:r>
-        <w:t xml:space="preserve"> = 10 → ≈ </w:t>
+        <w:rPr>
+          <w:lang w:val="en-US"/>
+        </w:rPr>
+      </w:pPr>
+      <w:r>
+        <w:rPr>
+          <w:lang w:val="en-US"/>
+        </w:rPr>
+        <w:t xml:space="preserve">threshold = 10 </w:t>
+      </w:r>
+      <w:r>
+        <w:rPr>
+          <w:lang w:val="en-US"/>
+        </w:rPr>
+        <w:t>-&gt;</w:t>
+      </w:r>
+      <w:r>
+        <w:rPr>
+          <w:lang w:val="en-US"/>
+        </w:rPr>
+        <w:t xml:space="preserve"> ≈ </w:t>
       </w:r>
       <w:r>
         <w:rPr>
           <w:b/>
           <w:bCs/>
+          <w:lang w:val="en-US"/>
         </w:rPr>
         <w:t>0.88</w:t>
       </w:r>
@@ -670,19 +684,33 @@
     <w:p>
       <w:pPr>
         <w:ind w:left="1440"/>
-      </w:pPr>
-      <w:proofErr w:type="spellStart"/>
-      <w:r>
-        <w:t>threshold</w:t>
-      </w:r>
-      <w:proofErr w:type="spellEnd"/>
-      <w:r>
-        <w:t xml:space="preserve"> = 15 → ≈ </w:t>
+        <w:rPr>
+          <w:lang w:val="en-US"/>
+        </w:rPr>
+      </w:pPr>
+      <w:r>
+        <w:rPr>
+          <w:lang w:val="en-US"/>
+        </w:rPr>
+        <w:t xml:space="preserve">threshold = 15 </w:t>
+      </w:r>
+      <w:r>
+        <w:rPr>
+          <w:lang w:val="en-US"/>
+        </w:rPr>
+        <w:t>-&gt;</w:t>
+      </w:r>
+      <w:r>
+        <w:rPr>
+          <w:lang w:val="en-US"/>
+        </w:rPr>
+        <w:t xml:space="preserve"> ≈ </w:t>
       </w:r>
       <w:r>
         <w:rPr>
           <w:b/>
           <w:bCs/>
+          <w:lang w:val="en-US"/>
         </w:rPr>
         <w:t>0.85</w:t>
       </w:r>
@@ -690,19 +718,33 @@
     <w:p>
       <w:pPr>
         <w:ind w:left="1440"/>
-      </w:pPr>
-      <w:proofErr w:type="spellStart"/>
-      <w:r>
-        <w:t>threshold</w:t>
-      </w:r>
-      <w:proofErr w:type="spellEnd"/>
-      <w:r>
-        <w:t xml:space="preserve"> = 20 → ≈ </w:t>
+        <w:rPr>
+          <w:lang w:val="en-US"/>
+        </w:rPr>
+      </w:pPr>
+      <w:r>
+        <w:rPr>
+          <w:lang w:val="en-US"/>
+        </w:rPr>
+        <w:t xml:space="preserve">threshold = 20 </w:t>
+      </w:r>
+      <w:r>
+        <w:rPr>
+          <w:lang w:val="en-US"/>
+        </w:rPr>
+        <w:t>-&gt;</w:t>
+      </w:r>
+      <w:r>
+        <w:rPr>
+          <w:lang w:val="en-US"/>
+        </w:rPr>
+        <w:t xml:space="preserve"> ≈ </w:t>
       </w:r>
       <w:r>
         <w:rPr>
           <w:b/>
           <w:bCs/>
+          <w:lang w:val="en-US"/>
         </w:rPr>
         <w:t>0.83</w:t>
       </w:r>
@@ -710,19 +752,33 @@
     <w:p>
       <w:pPr>
         <w:ind w:left="1440"/>
-      </w:pPr>
-      <w:proofErr w:type="spellStart"/>
-      <w:r>
-        <w:t>threshold</w:t>
-      </w:r>
-      <w:proofErr w:type="spellEnd"/>
-      <w:r>
-        <w:t xml:space="preserve"> = 30 → ≈ </w:t>
+        <w:rPr>
+          <w:lang w:val="en-US"/>
+        </w:rPr>
+      </w:pPr>
+      <w:r>
+        <w:rPr>
+          <w:lang w:val="en-US"/>
+        </w:rPr>
+        <w:t xml:space="preserve">threshold = 30 </w:t>
+      </w:r>
+      <w:r>
+        <w:rPr>
+          <w:lang w:val="en-US"/>
+        </w:rPr>
+        <w:t>-&gt;</w:t>
+      </w:r>
+      <w:r>
+        <w:rPr>
+          <w:lang w:val="en-US"/>
+        </w:rPr>
+        <w:t xml:space="preserve"> ≈ </w:t>
       </w:r>
       <w:r>
         <w:rPr>
           <w:b/>
           <w:bCs/>
+          <w:lang w:val="en-US"/>
         </w:rPr>
         <w:t>0.81</w:t>
       </w:r>
@@ -730,19 +786,33 @@
     <w:p>
       <w:pPr>
         <w:ind w:left="1440"/>
-      </w:pPr>
-      <w:proofErr w:type="spellStart"/>
-      <w:r>
-        <w:t>threshold</w:t>
-      </w:r>
-      <w:proofErr w:type="spellEnd"/>
-      <w:r>
-        <w:t xml:space="preserve"> = 50 → ≈ </w:t>
+        <w:rPr>
+          <w:lang w:val="en-US"/>
+        </w:rPr>
+      </w:pPr>
+      <w:r>
+        <w:rPr>
+          <w:lang w:val="en-US"/>
+        </w:rPr>
+        <w:t xml:space="preserve">threshold = 50 </w:t>
+      </w:r>
+      <w:r>
+        <w:rPr>
+          <w:lang w:val="en-US"/>
+        </w:rPr>
+        <w:t>-&gt;</w:t>
+      </w:r>
+      <w:r>
+        <w:rPr>
+          <w:lang w:val="en-US"/>
+        </w:rPr>
+        <w:t xml:space="preserve"> ≈ </w:t>
       </w:r>
       <w:r>
         <w:rPr>
           <w:b/>
           <w:bCs/>
+          <w:lang w:val="en-US"/>
         </w:rPr>
         <w:t>0.80</w:t>
       </w:r>
@@ -786,7 +856,19 @@
         <w:rPr>
           <w:lang w:val="en-US"/>
         </w:rPr>
-        <w:t xml:space="preserve">threshold = 5 → </w:t>
+        <w:t xml:space="preserve">threshold = 5 </w:t>
+      </w:r>
+      <w:r>
+        <w:rPr>
+          <w:lang w:val="en-US"/>
+        </w:rPr>
+        <w:t>-&gt;</w:t>
+      </w:r>
+      <w:r>
+        <w:rPr>
+          <w:lang w:val="en-US"/>
+        </w:rPr>
+        <w:t xml:space="preserve"> </w:t>
       </w:r>
       <w:r>
         <w:t>среднее</w:t>
@@ -795,19 +877,7 @@
         <w:rPr>
           <w:lang w:val="en-US"/>
         </w:rPr>
-        <w:t xml:space="preserve"> </w:t>
-      </w:r>
-      <w:r>
-        <w:rPr>
-          <w:lang w:val="en-US"/>
-        </w:rPr>
-        <w:t>T(hybrid)/T(merge)</w:t>
-      </w:r>
-      <w:r>
-        <w:rPr>
-          <w:lang w:val="en-US"/>
-        </w:rPr>
-        <w:t xml:space="preserve"> ≈ </w:t>
+        <w:t xml:space="preserve"> T(hybrid)/T(merge) ≈ </w:t>
       </w:r>
       <w:r>
         <w:rPr>
@@ -821,19 +891,33 @@
     <w:p>
       <w:pPr>
         <w:ind w:left="1440"/>
-      </w:pPr>
-      <w:proofErr w:type="spellStart"/>
-      <w:r>
-        <w:t>threshold</w:t>
-      </w:r>
-      <w:proofErr w:type="spellEnd"/>
-      <w:r>
-        <w:t xml:space="preserve"> = 10 → ≈ </w:t>
+        <w:rPr>
+          <w:lang w:val="en-US"/>
+        </w:rPr>
+      </w:pPr>
+      <w:r>
+        <w:rPr>
+          <w:lang w:val="en-US"/>
+        </w:rPr>
+        <w:t xml:space="preserve">threshold = 10 </w:t>
+      </w:r>
+      <w:r>
+        <w:rPr>
+          <w:lang w:val="en-US"/>
+        </w:rPr>
+        <w:t>-&gt;</w:t>
+      </w:r>
+      <w:r>
+        <w:rPr>
+          <w:lang w:val="en-US"/>
+        </w:rPr>
+        <w:t xml:space="preserve"> ≈ </w:t>
       </w:r>
       <w:r>
         <w:rPr>
           <w:b/>
           <w:bCs/>
+          <w:lang w:val="en-US"/>
         </w:rPr>
         <w:t>0.68</w:t>
       </w:r>
@@ -841,19 +925,33 @@
     <w:p>
       <w:pPr>
         <w:ind w:left="1440"/>
-      </w:pPr>
-      <w:proofErr w:type="spellStart"/>
-      <w:r>
-        <w:t>threshold</w:t>
-      </w:r>
-      <w:proofErr w:type="spellEnd"/>
-      <w:r>
-        <w:t xml:space="preserve"> = 15 → ≈ </w:t>
+        <w:rPr>
+          <w:lang w:val="en-US"/>
+        </w:rPr>
+      </w:pPr>
+      <w:r>
+        <w:rPr>
+          <w:lang w:val="en-US"/>
+        </w:rPr>
+        <w:t xml:space="preserve">threshold = 15 </w:t>
+      </w:r>
+      <w:r>
+        <w:rPr>
+          <w:lang w:val="en-US"/>
+        </w:rPr>
+        <w:t>-&gt;</w:t>
+      </w:r>
+      <w:r>
+        <w:rPr>
+          <w:lang w:val="en-US"/>
+        </w:rPr>
+        <w:t xml:space="preserve"> ≈ </w:t>
       </w:r>
       <w:r>
         <w:rPr>
           <w:b/>
           <w:bCs/>
+          <w:lang w:val="en-US"/>
         </w:rPr>
         <w:t>0.66</w:t>
       </w:r>
@@ -861,19 +959,33 @@
     <w:p>
       <w:pPr>
         <w:ind w:left="1440"/>
-      </w:pPr>
-      <w:proofErr w:type="spellStart"/>
-      <w:r>
-        <w:t>threshold</w:t>
-      </w:r>
-      <w:proofErr w:type="spellEnd"/>
-      <w:r>
-        <w:t xml:space="preserve"> = 20 → ≈ </w:t>
+        <w:rPr>
+          <w:lang w:val="en-US"/>
+        </w:rPr>
+      </w:pPr>
+      <w:r>
+        <w:rPr>
+          <w:lang w:val="en-US"/>
+        </w:rPr>
+        <w:t xml:space="preserve">threshold = 20 </w:t>
+      </w:r>
+      <w:r>
+        <w:rPr>
+          <w:lang w:val="en-US"/>
+        </w:rPr>
+        <w:t>-&gt;</w:t>
+      </w:r>
+      <w:r>
+        <w:rPr>
+          <w:lang w:val="en-US"/>
+        </w:rPr>
+        <w:t xml:space="preserve"> ≈ </w:t>
       </w:r>
       <w:r>
         <w:rPr>
           <w:b/>
           <w:bCs/>
+          <w:lang w:val="en-US"/>
         </w:rPr>
         <w:t>0.66</w:t>
       </w:r>
@@ -881,19 +993,33 @@
     <w:p>
       <w:pPr>
         <w:ind w:left="1440"/>
-      </w:pPr>
-      <w:proofErr w:type="spellStart"/>
-      <w:r>
-        <w:t>threshold</w:t>
-      </w:r>
-      <w:proofErr w:type="spellEnd"/>
-      <w:r>
-        <w:t xml:space="preserve"> = 30 → ≈ </w:t>
+        <w:rPr>
+          <w:lang w:val="en-US"/>
+        </w:rPr>
+      </w:pPr>
+      <w:r>
+        <w:rPr>
+          <w:lang w:val="en-US"/>
+        </w:rPr>
+        <w:t xml:space="preserve">threshold = 30 </w:t>
+      </w:r>
+      <w:r>
+        <w:rPr>
+          <w:lang w:val="en-US"/>
+        </w:rPr>
+        <w:t>-&gt;</w:t>
+      </w:r>
+      <w:r>
+        <w:rPr>
+          <w:lang w:val="en-US"/>
+        </w:rPr>
+        <w:t xml:space="preserve"> ≈ </w:t>
       </w:r>
       <w:r>
         <w:rPr>
           <w:b/>
           <w:bCs/>
+          <w:lang w:val="en-US"/>
         </w:rPr>
         <w:t>0.69</w:t>
       </w:r>
@@ -901,19 +1027,33 @@
     <w:p>
       <w:pPr>
         <w:ind w:left="1440"/>
-      </w:pPr>
-      <w:proofErr w:type="spellStart"/>
-      <w:r>
-        <w:t>threshold</w:t>
-      </w:r>
-      <w:proofErr w:type="spellEnd"/>
-      <w:r>
-        <w:t xml:space="preserve"> = 50 → ≈ </w:t>
+        <w:rPr>
+          <w:lang w:val="en-US"/>
+        </w:rPr>
+      </w:pPr>
+      <w:r>
+        <w:rPr>
+          <w:lang w:val="en-US"/>
+        </w:rPr>
+        <w:t xml:space="preserve">threshold = 50 </w:t>
+      </w:r>
+      <w:r>
+        <w:rPr>
+          <w:lang w:val="en-US"/>
+        </w:rPr>
+        <w:t>-&gt;</w:t>
+      </w:r>
+      <w:r>
+        <w:rPr>
+          <w:lang w:val="en-US"/>
+        </w:rPr>
+        <w:t xml:space="preserve"> ≈ </w:t>
       </w:r>
       <w:r>
         <w:rPr>
           <w:b/>
           <w:bCs/>
+          <w:lang w:val="en-US"/>
         </w:rPr>
         <w:t>0.82</w:t>
       </w:r>
@@ -987,7 +1127,19 @@
         <w:rPr>
           <w:lang w:val="en-US"/>
         </w:rPr>
-        <w:t xml:space="preserve">threshold = 5 → </w:t>
+        <w:t xml:space="preserve">threshold = 5 </w:t>
+      </w:r>
+      <w:r>
+        <w:rPr>
+          <w:lang w:val="en-US"/>
+        </w:rPr>
+        <w:t>-&gt;</w:t>
+      </w:r>
+      <w:r>
+        <w:rPr>
+          <w:lang w:val="en-US"/>
+        </w:rPr>
+        <w:t xml:space="preserve"> </w:t>
       </w:r>
       <w:r>
         <w:t>среднее</w:t>
@@ -996,19 +1148,7 @@
         <w:rPr>
           <w:lang w:val="en-US"/>
         </w:rPr>
-        <w:t xml:space="preserve"> </w:t>
-      </w:r>
-      <w:r>
-        <w:rPr>
-          <w:lang w:val="en-US"/>
-        </w:rPr>
-        <w:t>T(hybrid)/T(merge)</w:t>
-      </w:r>
-      <w:r>
-        <w:rPr>
-          <w:lang w:val="en-US"/>
-        </w:rPr>
-        <w:t xml:space="preserve"> ≈ </w:t>
+        <w:t xml:space="preserve"> T(hybrid)/T(merge) ≈ </w:t>
       </w:r>
       <w:r>
         <w:rPr>
@@ -1022,19 +1162,33 @@
     <w:p>
       <w:pPr>
         <w:ind w:left="1440"/>
-      </w:pPr>
-      <w:proofErr w:type="spellStart"/>
-      <w:r>
-        <w:t>threshold</w:t>
-      </w:r>
-      <w:proofErr w:type="spellEnd"/>
-      <w:r>
-        <w:t xml:space="preserve"> = 10 → ≈ </w:t>
+        <w:rPr>
+          <w:lang w:val="en-US"/>
+        </w:rPr>
+      </w:pPr>
+      <w:r>
+        <w:rPr>
+          <w:lang w:val="en-US"/>
+        </w:rPr>
+        <w:t xml:space="preserve">threshold = 10 </w:t>
+      </w:r>
+      <w:r>
+        <w:rPr>
+          <w:lang w:val="en-US"/>
+        </w:rPr>
+        <w:t>-&gt;</w:t>
+      </w:r>
+      <w:r>
+        <w:rPr>
+          <w:lang w:val="en-US"/>
+        </w:rPr>
+        <w:t xml:space="preserve"> ≈ </w:t>
       </w:r>
       <w:r>
         <w:rPr>
           <w:b/>
           <w:bCs/>
+          <w:lang w:val="en-US"/>
         </w:rPr>
         <w:t>0.70</w:t>
       </w:r>
@@ -1042,19 +1196,33 @@
     <w:p>
       <w:pPr>
         <w:ind w:left="1440"/>
-      </w:pPr>
-      <w:proofErr w:type="spellStart"/>
-      <w:r>
-        <w:t>threshold</w:t>
-      </w:r>
-      <w:proofErr w:type="spellEnd"/>
-      <w:r>
-        <w:t xml:space="preserve"> = 15 → ≈ </w:t>
+        <w:rPr>
+          <w:lang w:val="en-US"/>
+        </w:rPr>
+      </w:pPr>
+      <w:r>
+        <w:rPr>
+          <w:lang w:val="en-US"/>
+        </w:rPr>
+        <w:t xml:space="preserve">threshold = 15 </w:t>
+      </w:r>
+      <w:r>
+        <w:rPr>
+          <w:lang w:val="en-US"/>
+        </w:rPr>
+        <w:t>-&gt;</w:t>
+      </w:r>
+      <w:r>
+        <w:rPr>
+          <w:lang w:val="en-US"/>
+        </w:rPr>
+        <w:t xml:space="preserve"> ≈ </w:t>
       </w:r>
       <w:r>
         <w:rPr>
           <w:b/>
           <w:bCs/>
+          <w:lang w:val="en-US"/>
         </w:rPr>
         <w:t>0.66</w:t>
       </w:r>
@@ -1062,19 +1230,33 @@
     <w:p>
       <w:pPr>
         <w:ind w:left="1440"/>
-      </w:pPr>
-      <w:proofErr w:type="spellStart"/>
-      <w:r>
-        <w:t>threshold</w:t>
-      </w:r>
-      <w:proofErr w:type="spellEnd"/>
-      <w:r>
-        <w:t xml:space="preserve"> = 20 → ≈ </w:t>
+        <w:rPr>
+          <w:lang w:val="en-US"/>
+        </w:rPr>
+      </w:pPr>
+      <w:r>
+        <w:rPr>
+          <w:lang w:val="en-US"/>
+        </w:rPr>
+        <w:t xml:space="preserve">threshold = 20 </w:t>
+      </w:r>
+      <w:r>
+        <w:rPr>
+          <w:lang w:val="en-US"/>
+        </w:rPr>
+        <w:t>-&gt;</w:t>
+      </w:r>
+      <w:r>
+        <w:rPr>
+          <w:lang w:val="en-US"/>
+        </w:rPr>
+        <w:t xml:space="preserve"> ≈ </w:t>
       </w:r>
       <w:r>
         <w:rPr>
           <w:b/>
           <w:bCs/>
+          <w:lang w:val="en-US"/>
         </w:rPr>
         <w:t>0.65</w:t>
       </w:r>
@@ -1082,19 +1264,33 @@
     <w:p>
       <w:pPr>
         <w:ind w:left="1440"/>
-      </w:pPr>
-      <w:proofErr w:type="spellStart"/>
-      <w:r>
-        <w:t>threshold</w:t>
-      </w:r>
-      <w:proofErr w:type="spellEnd"/>
-      <w:r>
-        <w:t xml:space="preserve"> = 30 → ≈ </w:t>
+        <w:rPr>
+          <w:lang w:val="en-US"/>
+        </w:rPr>
+      </w:pPr>
+      <w:r>
+        <w:rPr>
+          <w:lang w:val="en-US"/>
+        </w:rPr>
+        <w:t xml:space="preserve">threshold = 30 </w:t>
+      </w:r>
+      <w:r>
+        <w:rPr>
+          <w:lang w:val="en-US"/>
+        </w:rPr>
+        <w:t>-&gt;</w:t>
+      </w:r>
+      <w:r>
+        <w:rPr>
+          <w:lang w:val="en-US"/>
+        </w:rPr>
+        <w:t xml:space="preserve"> ≈ </w:t>
       </w:r>
       <w:r>
         <w:rPr>
           <w:b/>
           <w:bCs/>
+          <w:lang w:val="en-US"/>
         </w:rPr>
         <w:t>0.62</w:t>
       </w:r>
@@ -1102,19 +1298,33 @@
     <w:p>
       <w:pPr>
         <w:ind w:left="1440"/>
-      </w:pPr>
-      <w:proofErr w:type="spellStart"/>
-      <w:r>
-        <w:t>threshold</w:t>
-      </w:r>
-      <w:proofErr w:type="spellEnd"/>
-      <w:r>
-        <w:t xml:space="preserve"> = 50 → ≈ </w:t>
+        <w:rPr>
+          <w:lang w:val="en-US"/>
+        </w:rPr>
+      </w:pPr>
+      <w:r>
+        <w:rPr>
+          <w:lang w:val="en-US"/>
+        </w:rPr>
+        <w:t xml:space="preserve">threshold = 50 </w:t>
+      </w:r>
+      <w:r>
+        <w:rPr>
+          <w:lang w:val="en-US"/>
+        </w:rPr>
+        <w:t>-&gt;</w:t>
+      </w:r>
+      <w:r>
+        <w:rPr>
+          <w:lang w:val="en-US"/>
+        </w:rPr>
+        <w:t xml:space="preserve"> ≈ </w:t>
       </w:r>
       <w:r>
         <w:rPr>
           <w:b/>
           <w:bCs/>
+          <w:lang w:val="en-US"/>
         </w:rPr>
         <w:t>0.58</w:t>
       </w:r>
@@ -2220,6 +2430,7 @@
   <w:style w:type="character" w:default="1" w:styleId="a0">
     <w:name w:val="Default Paragraph Font"/>
     <w:uiPriority w:val="1"/>
+    <w:semiHidden/>
     <w:unhideWhenUsed/>
   </w:style>
   <w:style w:type="table" w:default="1" w:styleId="a1">
